--- a/public/lectures/Lecture3.docx
+++ b/public/lectures/Lecture3.docx
@@ -970,691 +970,353 @@
     </w:p>
     <w:p>
       <w:r>
-        <w:t>Пример. Напишем программу, определяющую истинность высказывания</w:t>
-      </w:r>
+        <w:t xml:space="preserve">Пример. Напишем программу, определяющую истинность высказывания «Треугольник с длинами сторон </w:t>
+      </w:r>
+      <w:r>
+        <w:rPr>
+          <w:b/>
+        </w:rPr>
+        <w:t>а</w:t>
+      </w:r>
+      <w:r>
+        <w:t xml:space="preserve">, </w:t>
+      </w:r>
+      <w:r>
+        <w:rPr>
+          <w:b/>
+          <w:lang w:val="en-US"/>
+        </w:rPr>
+        <w:t>b</w:t>
+      </w:r>
+      <w:r>
+        <w:t xml:space="preserve">, </w:t>
+      </w:r>
+      <w:r>
+        <w:rPr>
+          <w:b/>
+        </w:rPr>
+        <w:t>с</w:t>
+      </w:r>
+      <w:r>
+        <w:t xml:space="preserve"> является равнобедренным» для произвольных целых чисел </w:t>
+      </w:r>
+      <w:r>
+        <w:rPr>
+          <w:b/>
+        </w:rPr>
+        <w:t>а</w:t>
+      </w:r>
+      <w:r>
+        <w:t xml:space="preserve">, </w:t>
+      </w:r>
+      <w:r>
+        <w:rPr>
+          <w:b/>
+          <w:lang w:val="en-US"/>
+        </w:rPr>
+        <w:t>b</w:t>
+      </w:r>
+      <w:r>
+        <w:t xml:space="preserve">, </w:t>
+      </w:r>
+      <w:r>
+        <w:rPr>
+          <w:b/>
+        </w:rPr>
+        <w:t>с</w:t>
+      </w:r>
+      <w:r>
+        <w:t xml:space="preserve">. </w:t>
+      </w:r>
+    </w:p>
+    <w:p>
+      <w:pPr>
+        <w:rPr>
+          <w:b/>
+        </w:rPr>
+      </w:pPr>
+      <w:proofErr w:type="spellStart"/>
+      <w:r>
+        <w:rPr>
+          <w:b/>
+        </w:rPr>
+        <w:t>print</w:t>
+      </w:r>
+      <w:proofErr w:type="spellEnd"/>
+      <w:r>
+        <w:rPr>
+          <w:b/>
+        </w:rPr>
+        <w:t xml:space="preserve"> ('Определение истинности высказывания о равнобедренном треугольнике') </w:t>
+      </w:r>
+    </w:p>
+    <w:p>
+      <w:pPr>
+        <w:rPr>
+          <w:b/>
+        </w:rPr>
+      </w:pPr>
+      <w:r>
+        <w:rPr>
+          <w:b/>
+        </w:rPr>
+        <w:t xml:space="preserve">а = </w:t>
+      </w:r>
+      <w:proofErr w:type="spellStart"/>
+      <w:proofErr w:type="gramStart"/>
+      <w:r>
+        <w:rPr>
+          <w:b/>
+        </w:rPr>
+        <w:t>int</w:t>
+      </w:r>
+      <w:proofErr w:type="spellEnd"/>
+      <w:r>
+        <w:rPr>
+          <w:b/>
+        </w:rPr>
+        <w:t>(</w:t>
+      </w:r>
+      <w:proofErr w:type="spellStart"/>
+      <w:proofErr w:type="gramEnd"/>
+      <w:r>
+        <w:rPr>
+          <w:b/>
+        </w:rPr>
+        <w:t>input</w:t>
+      </w:r>
+      <w:proofErr w:type="spellEnd"/>
+      <w:r>
+        <w:rPr>
+          <w:b/>
+        </w:rPr>
+        <w:t xml:space="preserve">('Введите значение а&gt;&gt;')) </w:t>
+      </w:r>
+    </w:p>
+    <w:p>
+      <w:pPr>
+        <w:rPr>
+          <w:b/>
+        </w:rPr>
+      </w:pPr>
+      <w:r>
+        <w:rPr>
+          <w:b/>
+        </w:rPr>
+        <w:t xml:space="preserve">b = </w:t>
+      </w:r>
+      <w:proofErr w:type="spellStart"/>
+      <w:proofErr w:type="gramStart"/>
+      <w:r>
+        <w:rPr>
+          <w:b/>
+        </w:rPr>
+        <w:t>int</w:t>
+      </w:r>
+      <w:proofErr w:type="spellEnd"/>
+      <w:r>
+        <w:rPr>
+          <w:b/>
+        </w:rPr>
+        <w:t>(</w:t>
+      </w:r>
+      <w:proofErr w:type="spellStart"/>
+      <w:proofErr w:type="gramEnd"/>
+      <w:r>
+        <w:rPr>
+          <w:b/>
+        </w:rPr>
+        <w:t>input</w:t>
+      </w:r>
+      <w:proofErr w:type="spellEnd"/>
+      <w:r>
+        <w:rPr>
+          <w:b/>
+        </w:rPr>
+        <w:t xml:space="preserve">('Введите значение </w:t>
+      </w:r>
+      <w:r>
+        <w:rPr>
+          <w:b/>
+          <w:lang w:val="en-US"/>
+        </w:rPr>
+        <w:t>b</w:t>
+      </w:r>
+      <w:r>
+        <w:rPr>
+          <w:b/>
+        </w:rPr>
+        <w:t xml:space="preserve">&gt;&gt;')) </w:t>
+      </w:r>
+    </w:p>
+    <w:p>
+      <w:pPr>
+        <w:rPr>
+          <w:b/>
+        </w:rPr>
+      </w:pPr>
+      <w:r>
+        <w:rPr>
+          <w:b/>
+        </w:rPr>
+        <w:t xml:space="preserve">с = </w:t>
+      </w:r>
+      <w:proofErr w:type="spellStart"/>
+      <w:r>
+        <w:rPr>
+          <w:b/>
+        </w:rPr>
+        <w:t>int</w:t>
+      </w:r>
+      <w:proofErr w:type="spellEnd"/>
+      <w:r>
+        <w:rPr>
+          <w:b/>
+        </w:rPr>
+        <w:t xml:space="preserve"> (</w:t>
+      </w:r>
+      <w:proofErr w:type="spellStart"/>
+      <w:r>
+        <w:rPr>
+          <w:b/>
+        </w:rPr>
+        <w:t>input</w:t>
+      </w:r>
+      <w:proofErr w:type="spellEnd"/>
+      <w:r>
+        <w:rPr>
+          <w:b/>
+        </w:rPr>
+        <w:t xml:space="preserve"> ('Введите значение с» </w:t>
+      </w:r>
+      <w:proofErr w:type="gramStart"/>
+      <w:r>
+        <w:rPr>
+          <w:b/>
+        </w:rPr>
+        <w:t>' )</w:t>
+      </w:r>
+      <w:proofErr w:type="gramEnd"/>
+      <w:r>
+        <w:rPr>
+          <w:b/>
+        </w:rPr>
+        <w:t xml:space="preserve"> ) </w:t>
+      </w:r>
+    </w:p>
+    <w:p>
+      <w:pPr>
+        <w:rPr>
+          <w:b/>
+        </w:rPr>
+      </w:pPr>
+      <w:proofErr w:type="spellStart"/>
+      <w:r>
+        <w:rPr>
+          <w:b/>
+        </w:rPr>
+        <w:t>ans</w:t>
+      </w:r>
+      <w:proofErr w:type="spellEnd"/>
+      <w:r>
+        <w:rPr>
+          <w:b/>
+        </w:rPr>
+        <w:t xml:space="preserve"> = (а == b) </w:t>
+      </w:r>
+      <w:proofErr w:type="spellStart"/>
+      <w:r>
+        <w:rPr>
+          <w:b/>
+        </w:rPr>
+        <w:t>or</w:t>
+      </w:r>
+      <w:proofErr w:type="spellEnd"/>
+      <w:r>
+        <w:rPr>
+          <w:b/>
+        </w:rPr>
+        <w:t xml:space="preserve"> (а == с) </w:t>
+      </w:r>
+      <w:proofErr w:type="spellStart"/>
+      <w:r>
+        <w:rPr>
+          <w:b/>
+        </w:rPr>
+        <w:t>or</w:t>
+      </w:r>
+      <w:proofErr w:type="spellEnd"/>
+      <w:r>
+        <w:rPr>
+          <w:b/>
+        </w:rPr>
+        <w:t xml:space="preserve"> (b == с) </w:t>
+      </w:r>
+    </w:p>
+    <w:p>
+      <w:pPr>
+        <w:rPr>
+          <w:b/>
+        </w:rPr>
+      </w:pPr>
+      <w:proofErr w:type="spellStart"/>
+      <w:proofErr w:type="gramStart"/>
+      <w:r>
+        <w:rPr>
+          <w:b/>
+        </w:rPr>
+        <w:t>print</w:t>
+      </w:r>
+      <w:proofErr w:type="spellEnd"/>
+      <w:r>
+        <w:rPr>
+          <w:b/>
+        </w:rPr>
+        <w:t>(</w:t>
+      </w:r>
+      <w:proofErr w:type="gramEnd"/>
+      <w:r>
+        <w:rPr>
+          <w:b/>
+        </w:rPr>
+        <w:t xml:space="preserve">'Треугольник с длинами сторон', а, ',', </w:t>
+      </w:r>
+      <w:r>
+        <w:rPr>
+          <w:b/>
+          <w:lang w:val="en-US"/>
+        </w:rPr>
+        <w:t>b</w:t>
+      </w:r>
+      <w:r>
+        <w:rPr>
+          <w:b/>
+        </w:rPr>
+        <w:t xml:space="preserve">, ', ', с,' является равнобедренным </w:t>
+      </w:r>
+      <w:proofErr w:type="spellStart"/>
+      <w:r>
+        <w:rPr>
+          <w:b/>
+        </w:rPr>
+        <w:t>ans</w:t>
+      </w:r>
+      <w:proofErr w:type="spellEnd"/>
+      <w:r>
+        <w:rPr>
+          <w:b/>
+        </w:rPr>
+        <w:t>)</w:t>
+      </w:r>
+    </w:p>
+    <w:p>
+      <w:pPr>
+        <w:rPr>
+          <w:lang w:val="en-US"/>
+        </w:rPr>
+      </w:pPr>
       <w:bookmarkStart w:id="0" w:name="_GoBack"/>
       <w:bookmarkEnd w:id="0"/>
-      <w:r>
-        <w:t xml:space="preserve"> «Треугольник с длинами сторон </w:t>
-      </w:r>
-      <w:r>
-        <w:rPr>
-          <w:b/>
-        </w:rPr>
-        <w:t>а</w:t>
-      </w:r>
-      <w:r>
-        <w:t xml:space="preserve">, </w:t>
-      </w:r>
-      <w:r>
-        <w:rPr>
-          <w:b/>
-          <w:lang w:val="en-US"/>
-        </w:rPr>
-        <w:t>b</w:t>
-      </w:r>
-      <w:r>
-        <w:t xml:space="preserve">, </w:t>
-      </w:r>
-      <w:r>
-        <w:rPr>
-          <w:b/>
-        </w:rPr>
-        <w:t>с</w:t>
-      </w:r>
-      <w:r>
-        <w:t xml:space="preserve"> является равнобедренным» для произвольных целых чисел </w:t>
-      </w:r>
-      <w:r>
-        <w:rPr>
-          <w:b/>
-        </w:rPr>
-        <w:t>а</w:t>
-      </w:r>
-      <w:r>
-        <w:t xml:space="preserve">, </w:t>
-      </w:r>
-      <w:r>
-        <w:rPr>
-          <w:b/>
-          <w:lang w:val="en-US"/>
-        </w:rPr>
-        <w:t>b</w:t>
-      </w:r>
-      <w:r>
-        <w:t xml:space="preserve">, </w:t>
-      </w:r>
-      <w:r>
-        <w:rPr>
-          <w:b/>
-        </w:rPr>
-        <w:t>с</w:t>
-      </w:r>
-      <w:r>
-        <w:t xml:space="preserve">. </w:t>
-      </w:r>
-    </w:p>
-    <w:p>
-      <w:pPr>
-        <w:rPr>
-          <w:b/>
-        </w:rPr>
-      </w:pPr>
-      <w:proofErr w:type="spellStart"/>
-      <w:r>
-        <w:rPr>
-          <w:b/>
-        </w:rPr>
-        <w:t>print</w:t>
-      </w:r>
-      <w:proofErr w:type="spellEnd"/>
-      <w:r>
-        <w:rPr>
-          <w:b/>
-        </w:rPr>
-        <w:t xml:space="preserve"> ('Определение истинности высказывания о равнобедренном треугольнике') </w:t>
-      </w:r>
-    </w:p>
-    <w:p>
-      <w:pPr>
-        <w:rPr>
-          <w:b/>
-        </w:rPr>
-      </w:pPr>
-      <w:r>
-        <w:rPr>
-          <w:b/>
-        </w:rPr>
-        <w:t xml:space="preserve">а = </w:t>
-      </w:r>
-      <w:proofErr w:type="spellStart"/>
-      <w:proofErr w:type="gramStart"/>
-      <w:r>
-        <w:rPr>
-          <w:b/>
-        </w:rPr>
-        <w:t>int</w:t>
-      </w:r>
-      <w:proofErr w:type="spellEnd"/>
-      <w:r>
-        <w:rPr>
-          <w:b/>
-        </w:rPr>
-        <w:t>(</w:t>
-      </w:r>
-      <w:proofErr w:type="spellStart"/>
-      <w:proofErr w:type="gramEnd"/>
-      <w:r>
-        <w:rPr>
-          <w:b/>
-        </w:rPr>
-        <w:t>input</w:t>
-      </w:r>
-      <w:proofErr w:type="spellEnd"/>
-      <w:r>
-        <w:rPr>
-          <w:b/>
-        </w:rPr>
-        <w:t xml:space="preserve">('Введите значение а&gt;&gt;')) </w:t>
-      </w:r>
-    </w:p>
-    <w:p>
-      <w:pPr>
-        <w:rPr>
-          <w:b/>
-        </w:rPr>
-      </w:pPr>
-      <w:r>
-        <w:rPr>
-          <w:b/>
-        </w:rPr>
-        <w:t xml:space="preserve">b = </w:t>
-      </w:r>
-      <w:proofErr w:type="spellStart"/>
-      <w:proofErr w:type="gramStart"/>
-      <w:r>
-        <w:rPr>
-          <w:b/>
-        </w:rPr>
-        <w:t>int</w:t>
-      </w:r>
-      <w:proofErr w:type="spellEnd"/>
-      <w:r>
-        <w:rPr>
-          <w:b/>
-        </w:rPr>
-        <w:t>(</w:t>
-      </w:r>
-      <w:proofErr w:type="spellStart"/>
-      <w:proofErr w:type="gramEnd"/>
-      <w:r>
-        <w:rPr>
-          <w:b/>
-        </w:rPr>
-        <w:t>input</w:t>
-      </w:r>
-      <w:proofErr w:type="spellEnd"/>
-      <w:r>
-        <w:rPr>
-          <w:b/>
-        </w:rPr>
-        <w:t xml:space="preserve">('Введите значение </w:t>
-      </w:r>
-      <w:r>
-        <w:rPr>
-          <w:b/>
-          <w:lang w:val="en-US"/>
-        </w:rPr>
-        <w:t>b</w:t>
-      </w:r>
-      <w:r>
-        <w:rPr>
-          <w:b/>
-        </w:rPr>
-        <w:t xml:space="preserve">&gt;&gt;')) </w:t>
-      </w:r>
-    </w:p>
-    <w:p>
-      <w:pPr>
-        <w:rPr>
-          <w:b/>
-        </w:rPr>
-      </w:pPr>
-      <w:r>
-        <w:rPr>
-          <w:b/>
-        </w:rPr>
-        <w:t xml:space="preserve">с = </w:t>
-      </w:r>
-      <w:proofErr w:type="spellStart"/>
-      <w:r>
-        <w:rPr>
-          <w:b/>
-        </w:rPr>
-        <w:t>int</w:t>
-      </w:r>
-      <w:proofErr w:type="spellEnd"/>
-      <w:r>
-        <w:rPr>
-          <w:b/>
-        </w:rPr>
-        <w:t xml:space="preserve"> (</w:t>
-      </w:r>
-      <w:proofErr w:type="spellStart"/>
-      <w:r>
-        <w:rPr>
-          <w:b/>
-        </w:rPr>
-        <w:t>input</w:t>
-      </w:r>
-      <w:proofErr w:type="spellEnd"/>
-      <w:r>
-        <w:rPr>
-          <w:b/>
-        </w:rPr>
-        <w:t xml:space="preserve"> ('Введите значение с» </w:t>
-      </w:r>
-      <w:proofErr w:type="gramStart"/>
-      <w:r>
-        <w:rPr>
-          <w:b/>
-        </w:rPr>
-        <w:t>' )</w:t>
-      </w:r>
-      <w:proofErr w:type="gramEnd"/>
-      <w:r>
-        <w:rPr>
-          <w:b/>
-        </w:rPr>
-        <w:t xml:space="preserve"> ) </w:t>
-      </w:r>
-    </w:p>
-    <w:p>
-      <w:pPr>
-        <w:rPr>
-          <w:b/>
-        </w:rPr>
-      </w:pPr>
-      <w:proofErr w:type="spellStart"/>
-      <w:r>
-        <w:rPr>
-          <w:b/>
-        </w:rPr>
-        <w:t>ans</w:t>
-      </w:r>
-      <w:proofErr w:type="spellEnd"/>
-      <w:r>
-        <w:rPr>
-          <w:b/>
-        </w:rPr>
-        <w:t xml:space="preserve"> = (а == b) </w:t>
-      </w:r>
-      <w:proofErr w:type="spellStart"/>
-      <w:r>
-        <w:rPr>
-          <w:b/>
-        </w:rPr>
-        <w:t>or</w:t>
-      </w:r>
-      <w:proofErr w:type="spellEnd"/>
-      <w:r>
-        <w:rPr>
-          <w:b/>
-        </w:rPr>
-        <w:t xml:space="preserve"> (а == с) </w:t>
-      </w:r>
-      <w:proofErr w:type="spellStart"/>
-      <w:r>
-        <w:rPr>
-          <w:b/>
-        </w:rPr>
-        <w:t>or</w:t>
-      </w:r>
-      <w:proofErr w:type="spellEnd"/>
-      <w:r>
-        <w:rPr>
-          <w:b/>
-        </w:rPr>
-        <w:t xml:space="preserve"> (b == с) </w:t>
-      </w:r>
-    </w:p>
-    <w:p>
-      <w:pPr>
-        <w:rPr>
-          <w:b/>
-        </w:rPr>
-      </w:pPr>
-      <w:proofErr w:type="spellStart"/>
-      <w:proofErr w:type="gramStart"/>
-      <w:r>
-        <w:rPr>
-          <w:b/>
-        </w:rPr>
-        <w:t>print</w:t>
-      </w:r>
-      <w:proofErr w:type="spellEnd"/>
-      <w:r>
-        <w:rPr>
-          <w:b/>
-        </w:rPr>
-        <w:t>(</w:t>
-      </w:r>
-      <w:proofErr w:type="gramEnd"/>
-      <w:r>
-        <w:rPr>
-          <w:b/>
-        </w:rPr>
-        <w:t xml:space="preserve">'Треугольник с длинами сторон', а, ',', </w:t>
-      </w:r>
-      <w:r>
-        <w:rPr>
-          <w:b/>
-          <w:lang w:val="en-US"/>
-        </w:rPr>
-        <w:t>b</w:t>
-      </w:r>
-      <w:r>
-        <w:rPr>
-          <w:b/>
-        </w:rPr>
-        <w:t xml:space="preserve">, ', ', с,' является равнобедренным </w:t>
-      </w:r>
-      <w:proofErr w:type="spellStart"/>
-      <w:r>
-        <w:rPr>
-          <w:b/>
-        </w:rPr>
-        <w:t>ans</w:t>
-      </w:r>
-      <w:proofErr w:type="spellEnd"/>
-      <w:r>
-        <w:rPr>
-          <w:b/>
-        </w:rPr>
-        <w:t>)</w:t>
-      </w:r>
-    </w:p>
-    <w:p/>
-    <w:p>
-      <w:pPr>
-        <w:rPr>
-          <w:b/>
-          <w:bCs/>
-        </w:rPr>
-      </w:pPr>
-      <w:r>
-        <w:rPr>
-          <w:b/>
-          <w:bCs/>
-        </w:rPr>
-        <w:t>Стр.6.</w:t>
-      </w:r>
-    </w:p>
-    <w:p>
-      <w:r>
-        <w:lastRenderedPageBreak/>
-        <w:t xml:space="preserve">Укажите истинное высказывание. </w:t>
-      </w:r>
-    </w:p>
-    <w:p>
-      <w:r>
-        <w:t xml:space="preserve">а) </w:t>
-      </w:r>
-      <w:proofErr w:type="gramStart"/>
-      <w:r>
-        <w:t>3 &gt;</w:t>
-      </w:r>
-      <w:proofErr w:type="gramEnd"/>
-      <w:r>
-        <w:t xml:space="preserve"> 2 </w:t>
-      </w:r>
-      <w:r>
-        <w:rPr>
-          <w:lang w:val="en-US"/>
-        </w:rPr>
-        <w:t>and</w:t>
-      </w:r>
-      <w:r>
-        <w:t xml:space="preserve"> 5 &gt; 6 == </w:t>
-      </w:r>
-      <w:r>
-        <w:rPr>
-          <w:lang w:val="en-US"/>
-        </w:rPr>
-        <w:t>True</w:t>
-      </w:r>
-      <w:r>
-        <w:t xml:space="preserve"> </w:t>
-      </w:r>
-    </w:p>
-    <w:p>
-      <w:pPr>
-        <w:rPr>
-          <w:lang w:val="en-US"/>
-        </w:rPr>
-      </w:pPr>
-      <w:r>
-        <w:t>б</w:t>
-      </w:r>
-      <w:r>
-        <w:rPr>
-          <w:lang w:val="en-US"/>
-        </w:rPr>
-        <w:t>) '</w:t>
-      </w:r>
-      <w:r>
-        <w:t>а</w:t>
-      </w:r>
-      <w:r>
-        <w:rPr>
-          <w:lang w:val="en-US"/>
-        </w:rPr>
-        <w:t xml:space="preserve">' </w:t>
-      </w:r>
-      <w:proofErr w:type="gramStart"/>
-      <w:r>
-        <w:rPr>
-          <w:lang w:val="en-US"/>
-        </w:rPr>
-        <w:t>&lt; '</w:t>
-      </w:r>
-      <w:proofErr w:type="gramEnd"/>
-      <w:r>
-        <w:rPr>
-          <w:lang w:val="en-US"/>
-        </w:rPr>
-        <w:t xml:space="preserve">b' or 1 &gt; 0 == True </w:t>
-      </w:r>
-    </w:p>
-    <w:p>
-      <w:pPr>
-        <w:rPr>
-          <w:lang w:val="en-US"/>
-        </w:rPr>
-      </w:pPr>
-      <w:r>
-        <w:t>в</w:t>
-      </w:r>
-      <w:r>
-        <w:rPr>
-          <w:lang w:val="en-US"/>
-        </w:rPr>
-        <w:t xml:space="preserve">) 60 </w:t>
-      </w:r>
-      <w:proofErr w:type="gramStart"/>
-      <w:r>
-        <w:rPr>
-          <w:lang w:val="en-US"/>
-        </w:rPr>
-        <w:t>&lt; 20</w:t>
-      </w:r>
-      <w:proofErr w:type="gramEnd"/>
-      <w:r>
-        <w:rPr>
-          <w:lang w:val="en-US"/>
-        </w:rPr>
-        <w:t xml:space="preserve"> == True </w:t>
-      </w:r>
-    </w:p>
-    <w:p>
-      <w:r>
-        <w:t>г) 2 // 3 == 1</w:t>
-      </w:r>
-    </w:p>
-    <w:p/>
-    <w:p>
-      <w:pPr>
-        <w:rPr>
-          <w:b/>
-          <w:bCs/>
-        </w:rPr>
-      </w:pPr>
-      <w:r>
-        <w:rPr>
-          <w:b/>
-          <w:bCs/>
-        </w:rPr>
-        <w:t>Стр.7.</w:t>
-      </w:r>
-    </w:p>
-    <w:p>
-      <w:r>
-        <w:t>Выберите вариант, в котором написан результат выполнения программы</w:t>
-      </w:r>
-    </w:p>
-    <w:p>
-      <w:pPr>
-        <w:rPr>
-          <w:lang w:val="en-US"/>
-        </w:rPr>
-      </w:pPr>
-      <w:r>
-        <w:rPr>
-          <w:lang w:val="en-US"/>
-        </w:rPr>
-        <w:t>a, b, c, d = ‘1’, ‘2’, ‘3’, ‘4’</w:t>
-      </w:r>
-    </w:p>
-    <w:p>
-      <w:pPr>
-        <w:rPr>
-          <w:lang w:val="en-US"/>
-        </w:rPr>
-      </w:pPr>
-      <w:r>
-        <w:rPr>
-          <w:lang w:val="en-US"/>
-        </w:rPr>
-        <w:t>a += ‘12</w:t>
-      </w:r>
-      <w:proofErr w:type="gramStart"/>
-      <w:r>
-        <w:rPr>
-          <w:lang w:val="en-US"/>
-        </w:rPr>
-        <w:t>’  #</w:t>
-      </w:r>
-      <w:proofErr w:type="gramEnd"/>
-      <w:r>
-        <w:rPr>
-          <w:lang w:val="en-US"/>
-        </w:rPr>
-        <w:t>112</w:t>
-      </w:r>
-    </w:p>
-    <w:p>
-      <w:pPr>
-        <w:rPr>
-          <w:lang w:val="en-US"/>
-        </w:rPr>
-      </w:pPr>
-      <w:r>
-        <w:rPr>
-          <w:lang w:val="en-US"/>
-        </w:rPr>
-        <w:t xml:space="preserve">b *= </w:t>
-      </w:r>
-      <w:proofErr w:type="gramStart"/>
-      <w:r>
-        <w:rPr>
-          <w:lang w:val="en-US"/>
-        </w:rPr>
-        <w:t>3  #</w:t>
-      </w:r>
-      <w:proofErr w:type="gramEnd"/>
-      <w:r>
-        <w:rPr>
-          <w:lang w:val="en-US"/>
-        </w:rPr>
-        <w:t xml:space="preserve"> 222</w:t>
-      </w:r>
-    </w:p>
-    <w:p>
-      <w:pPr>
-        <w:rPr>
-          <w:lang w:val="en-US"/>
-        </w:rPr>
-      </w:pPr>
-      <w:r>
-        <w:rPr>
-          <w:lang w:val="en-US"/>
-        </w:rPr>
-        <w:t xml:space="preserve">c += a + </w:t>
-      </w:r>
-      <w:proofErr w:type="gramStart"/>
-      <w:r>
-        <w:rPr>
-          <w:lang w:val="en-US"/>
-        </w:rPr>
-        <w:t>c  #</w:t>
-      </w:r>
-      <w:proofErr w:type="gramEnd"/>
-      <w:r>
-        <w:rPr>
-          <w:lang w:val="en-US"/>
-        </w:rPr>
-        <w:t xml:space="preserve"> 31123</w:t>
-      </w:r>
-    </w:p>
-    <w:p>
-      <w:pPr>
-        <w:rPr>
-          <w:lang w:val="en-US"/>
-        </w:rPr>
-      </w:pPr>
-      <w:proofErr w:type="gramStart"/>
-      <w:r>
-        <w:rPr>
-          <w:lang w:val="en-US"/>
-        </w:rPr>
-        <w:t>print(</w:t>
-      </w:r>
-      <w:proofErr w:type="gramEnd"/>
-      <w:r>
-        <w:rPr>
-          <w:lang w:val="en-US"/>
-        </w:rPr>
-        <w:t>a + b + c + d)</w:t>
-      </w:r>
-    </w:p>
-    <w:p>
-      <w:pPr>
-        <w:numPr>
-          <w:ilvl w:val="0"/>
-          <w:numId w:val="1"/>
-        </w:numPr>
-        <w:contextualSpacing/>
-        <w:rPr>
-          <w:lang w:val="en-US"/>
-        </w:rPr>
-      </w:pPr>
-      <w:r>
-        <w:rPr>
-          <w:lang w:val="en-US"/>
-        </w:rPr>
-        <w:t>112222311234</w:t>
-      </w:r>
-    </w:p>
-    <w:p>
-      <w:pPr>
-        <w:numPr>
-          <w:ilvl w:val="0"/>
-          <w:numId w:val="1"/>
-        </w:numPr>
-        <w:contextualSpacing/>
-        <w:rPr>
-          <w:lang w:val="en-US"/>
-        </w:rPr>
-      </w:pPr>
-      <w:r>
-        <w:rPr>
-          <w:lang w:val="en-US"/>
-        </w:rPr>
-        <w:t>11222211234</w:t>
-      </w:r>
-    </w:p>
-    <w:p>
-      <w:pPr>
-        <w:numPr>
-          <w:ilvl w:val="0"/>
-          <w:numId w:val="1"/>
-        </w:numPr>
-        <w:contextualSpacing/>
-        <w:rPr>
-          <w:lang w:val="en-US"/>
-        </w:rPr>
-      </w:pPr>
-      <w:r>
-        <w:rPr>
-          <w:lang w:val="en-US"/>
-        </w:rPr>
-        <w:t>122331234</w:t>
-      </w:r>
-    </w:p>
-    <w:p>
-      <w:pPr>
-        <w:numPr>
-          <w:ilvl w:val="0"/>
-          <w:numId w:val="1"/>
-        </w:numPr>
-        <w:contextualSpacing/>
-        <w:rPr>
-          <w:lang w:val="en-US"/>
-        </w:rPr>
-      </w:pPr>
-      <w:r>
-        <w:rPr>
-          <w:lang w:val="en-US"/>
-        </w:rPr>
-        <w:t>1122333311234</w:t>
-      </w:r>
-    </w:p>
-    <w:p>
-      <w:pPr>
-        <w:rPr>
-          <w:lang w:val="en-US"/>
-        </w:rPr>
-      </w:pPr>
     </w:p>
     <w:p>
       <w:pPr>
